--- a/lab10/TestSuite/TS_1.docx
+++ b/lab10/TestSuite/TS_1.docx
@@ -99,47 +99,13 @@
                 <w:szCs w:val="28"/>
               </w:rPr>
             </w:pPr>
-            <w:proofErr w:type="spellStart"/>
-            <w:r>
-              <w:rPr>
-                <w:sz w:val="28"/>
-                <w:szCs w:val="28"/>
-              </w:rPr>
-              <w:t>Test</w:t>
-            </w:r>
-            <w:proofErr w:type="spellEnd"/>
-            <w:r>
-              <w:rPr>
-                <w:sz w:val="28"/>
-                <w:szCs w:val="28"/>
-              </w:rPr>
-              <w:t xml:space="preserve"> </w:t>
-            </w:r>
-            <w:proofErr w:type="spellStart"/>
-            <w:r>
-              <w:rPr>
-                <w:sz w:val="28"/>
-                <w:szCs w:val="28"/>
-              </w:rPr>
-              <w:t>Suite</w:t>
-            </w:r>
-            <w:proofErr w:type="spellEnd"/>
-            <w:r>
-              <w:rPr>
-                <w:sz w:val="28"/>
-                <w:szCs w:val="28"/>
-              </w:rPr>
-              <w:t xml:space="preserve"> </w:t>
-            </w:r>
-            <w:proofErr w:type="spellStart"/>
-            <w:r>
-              <w:rPr>
-                <w:sz w:val="28"/>
-                <w:szCs w:val="28"/>
-              </w:rPr>
-              <w:t>Description</w:t>
-            </w:r>
-            <w:proofErr w:type="spellEnd"/>
+            <w:r>
+              <w:rPr>
+                <w:sz w:val="28"/>
+                <w:szCs w:val="28"/>
+              </w:rPr>
+              <w:t>Test Suite Description</w:t>
+            </w:r>
           </w:p>
         </w:tc>
         <w:tc>
@@ -202,23 +168,7 @@
                 <w:sz w:val="28"/>
                 <w:szCs w:val="28"/>
               </w:rPr>
-              <w:t xml:space="preserve">Назва </w:t>
-            </w:r>
-            <w:proofErr w:type="spellStart"/>
-            <w:r>
-              <w:rPr>
-                <w:sz w:val="28"/>
-                <w:szCs w:val="28"/>
-              </w:rPr>
-              <w:t>проекта</w:t>
-            </w:r>
-            <w:proofErr w:type="spellEnd"/>
-            <w:r>
-              <w:rPr>
-                <w:sz w:val="28"/>
-                <w:szCs w:val="28"/>
-              </w:rPr>
-              <w:t xml:space="preserve"> / ПЗ</w:t>
+              <w:t>Назва проекта / ПЗ</w:t>
             </w:r>
           </w:p>
           <w:p>
@@ -230,47 +180,13 @@
                 <w:szCs w:val="28"/>
               </w:rPr>
             </w:pPr>
-            <w:proofErr w:type="spellStart"/>
-            <w:r>
-              <w:rPr>
-                <w:sz w:val="28"/>
-                <w:szCs w:val="28"/>
-              </w:rPr>
-              <w:t>Name</w:t>
-            </w:r>
-            <w:proofErr w:type="spellEnd"/>
-            <w:r>
-              <w:rPr>
-                <w:sz w:val="28"/>
-                <w:szCs w:val="28"/>
-              </w:rPr>
-              <w:t xml:space="preserve"> </w:t>
-            </w:r>
-            <w:proofErr w:type="spellStart"/>
-            <w:r>
-              <w:rPr>
-                <w:sz w:val="28"/>
-                <w:szCs w:val="28"/>
-              </w:rPr>
-              <w:t>of</w:t>
-            </w:r>
-            <w:proofErr w:type="spellEnd"/>
-            <w:r>
-              <w:rPr>
-                <w:sz w:val="28"/>
-                <w:szCs w:val="28"/>
-              </w:rPr>
-              <w:t xml:space="preserve"> Project / </w:t>
-            </w:r>
-            <w:proofErr w:type="spellStart"/>
-            <w:r>
-              <w:rPr>
-                <w:sz w:val="28"/>
-                <w:szCs w:val="28"/>
-              </w:rPr>
-              <w:t>Software</w:t>
-            </w:r>
-            <w:proofErr w:type="spellEnd"/>
+            <w:r>
+              <w:rPr>
+                <w:sz w:val="28"/>
+                <w:szCs w:val="28"/>
+              </w:rPr>
+              <w:t>Name of Project / Software</w:t>
+            </w:r>
           </w:p>
         </w:tc>
         <w:tc>
@@ -293,7 +209,6 @@
                 <w:szCs w:val="28"/>
               </w:rPr>
             </w:pPr>
-            <w:proofErr w:type="spellStart"/>
             <w:r>
               <w:rPr>
                 <w:sz w:val="28"/>
@@ -301,7 +216,6 @@
               </w:rPr>
               <w:t>ModulesChaban</w:t>
             </w:r>
-            <w:proofErr w:type="spellEnd"/>
           </w:p>
         </w:tc>
       </w:tr>
@@ -347,47 +261,13 @@
                 <w:szCs w:val="28"/>
               </w:rPr>
             </w:pPr>
-            <w:proofErr w:type="spellStart"/>
-            <w:r>
-              <w:rPr>
-                <w:sz w:val="28"/>
-                <w:szCs w:val="28"/>
-              </w:rPr>
-              <w:t>Level</w:t>
-            </w:r>
-            <w:proofErr w:type="spellEnd"/>
-            <w:r>
-              <w:rPr>
-                <w:sz w:val="28"/>
-                <w:szCs w:val="28"/>
-              </w:rPr>
-              <w:t xml:space="preserve"> </w:t>
-            </w:r>
-            <w:proofErr w:type="spellStart"/>
-            <w:r>
-              <w:rPr>
-                <w:sz w:val="28"/>
-                <w:szCs w:val="28"/>
-              </w:rPr>
-              <w:t>of</w:t>
-            </w:r>
-            <w:proofErr w:type="spellEnd"/>
-            <w:r>
-              <w:rPr>
-                <w:sz w:val="28"/>
-                <w:szCs w:val="28"/>
-              </w:rPr>
-              <w:t xml:space="preserve"> </w:t>
-            </w:r>
-            <w:proofErr w:type="spellStart"/>
-            <w:r>
-              <w:rPr>
-                <w:sz w:val="28"/>
-                <w:szCs w:val="28"/>
-              </w:rPr>
-              <w:t>Testing</w:t>
-            </w:r>
-            <w:proofErr w:type="spellEnd"/>
+            <w:r>
+              <w:rPr>
+                <w:sz w:val="28"/>
+                <w:szCs w:val="28"/>
+              </w:rPr>
+              <w:t>Level of Testing</w:t>
+            </w:r>
           </w:p>
         </w:tc>
         <w:tc>
@@ -415,33 +295,8 @@
                 <w:sz w:val="28"/>
                 <w:szCs w:val="28"/>
               </w:rPr>
-              <w:t>Модульний/</w:t>
-            </w:r>
-            <w:proofErr w:type="spellStart"/>
-            <w:r>
-              <w:rPr>
-                <w:sz w:val="28"/>
-                <w:szCs w:val="28"/>
-              </w:rPr>
-              <w:t>Unit</w:t>
-            </w:r>
-            <w:proofErr w:type="spellEnd"/>
-            <w:r>
-              <w:rPr>
-                <w:sz w:val="28"/>
-                <w:szCs w:val="28"/>
-              </w:rPr>
-              <w:t xml:space="preserve"> </w:t>
-            </w:r>
-            <w:proofErr w:type="spellStart"/>
-            <w:r>
-              <w:rPr>
-                <w:sz w:val="28"/>
-                <w:szCs w:val="28"/>
-              </w:rPr>
-              <w:t>Testing</w:t>
-            </w:r>
-            <w:proofErr w:type="spellEnd"/>
+              <w:t>Модульний/Unit Testing</w:t>
+            </w:r>
           </w:p>
         </w:tc>
       </w:tr>
@@ -475,23 +330,7 @@
                 <w:sz w:val="28"/>
                 <w:szCs w:val="28"/>
               </w:rPr>
-              <w:t>Автор тест-</w:t>
-            </w:r>
-            <w:proofErr w:type="spellStart"/>
-            <w:r>
-              <w:rPr>
-                <w:sz w:val="28"/>
-                <w:szCs w:val="28"/>
-              </w:rPr>
-              <w:t>сьюта</w:t>
-            </w:r>
-            <w:proofErr w:type="spellEnd"/>
-            <w:r>
-              <w:rPr>
-                <w:sz w:val="28"/>
-                <w:szCs w:val="28"/>
-              </w:rPr>
-              <w:t xml:space="preserve"> </w:t>
+              <w:t xml:space="preserve">Автор тест-сьюта </w:t>
             </w:r>
           </w:p>
           <w:p>
@@ -503,47 +342,13 @@
                 <w:szCs w:val="28"/>
               </w:rPr>
             </w:pPr>
-            <w:proofErr w:type="spellStart"/>
-            <w:r>
-              <w:rPr>
-                <w:sz w:val="28"/>
-                <w:szCs w:val="28"/>
-              </w:rPr>
-              <w:t>Test</w:t>
-            </w:r>
-            <w:proofErr w:type="spellEnd"/>
-            <w:r>
-              <w:rPr>
-                <w:sz w:val="28"/>
-                <w:szCs w:val="28"/>
-              </w:rPr>
-              <w:t xml:space="preserve"> </w:t>
-            </w:r>
-            <w:proofErr w:type="spellStart"/>
-            <w:r>
-              <w:rPr>
-                <w:sz w:val="28"/>
-                <w:szCs w:val="28"/>
-              </w:rPr>
-              <w:t>Suite</w:t>
-            </w:r>
-            <w:proofErr w:type="spellEnd"/>
-            <w:r>
-              <w:rPr>
-                <w:sz w:val="28"/>
-                <w:szCs w:val="28"/>
-              </w:rPr>
-              <w:t xml:space="preserve"> </w:t>
-            </w:r>
-            <w:proofErr w:type="spellStart"/>
-            <w:r>
-              <w:rPr>
-                <w:sz w:val="28"/>
-                <w:szCs w:val="28"/>
-              </w:rPr>
-              <w:t>Author</w:t>
-            </w:r>
-            <w:proofErr w:type="spellEnd"/>
+            <w:r>
+              <w:rPr>
+                <w:sz w:val="28"/>
+                <w:szCs w:val="28"/>
+              </w:rPr>
+              <w:t>Test Suite Author</w:t>
+            </w:r>
           </w:p>
         </w:tc>
         <w:tc>
@@ -618,7 +423,6 @@
                 <w:szCs w:val="28"/>
               </w:rPr>
             </w:pPr>
-            <w:proofErr w:type="spellStart"/>
             <w:r>
               <w:rPr>
                 <w:sz w:val="28"/>
@@ -626,7 +430,6 @@
               </w:rPr>
               <w:t>Implementer</w:t>
             </w:r>
-            <w:proofErr w:type="spellEnd"/>
           </w:p>
         </w:tc>
         <w:tc>
@@ -649,7 +452,6 @@
                 <w:szCs w:val="28"/>
               </w:rPr>
             </w:pPr>
-            <w:proofErr w:type="spellStart"/>
             <w:r>
               <w:rPr>
                 <w:sz w:val="28"/>
@@ -657,7 +459,6 @@
               </w:rPr>
               <w:t>TestDriver</w:t>
             </w:r>
-            <w:proofErr w:type="spellEnd"/>
           </w:p>
         </w:tc>
       </w:tr>
@@ -770,7 +571,7 @@
     </w:p>
     <w:tbl>
       <w:tblPr>
-        <w:tblW w:w="10386" w:type="dxa"/>
+        <w:tblW w:w="10479" w:type="dxa"/>
         <w:jc w:val="right"/>
         <w:tblBorders>
           <w:top w:val="single" w:sz="18" w:space="0" w:color="999999"/>
@@ -784,13 +585,21 @@
         <w:tblLook w:val="0000" w:firstRow="0" w:lastRow="0" w:firstColumn="0" w:lastColumn="0" w:noHBand="0" w:noVBand="0"/>
       </w:tblPr>
       <w:tblGrid>
+        <w:gridCol w:w="23"/>
         <w:gridCol w:w="994"/>
-        <w:gridCol w:w="3345"/>
-        <w:gridCol w:w="3295"/>
+        <w:gridCol w:w="2475"/>
+        <w:gridCol w:w="870"/>
+        <w:gridCol w:w="2623"/>
+        <w:gridCol w:w="672"/>
         <w:gridCol w:w="2752"/>
+        <w:gridCol w:w="70"/>
       </w:tblGrid>
       <w:tr>
         <w:trPr>
+          <w:gridBefore w:val="1"/>
+          <w:gridAfter w:val="1"/>
+          <w:wBefore w:w="23" w:type="dxa"/>
+          <w:wAfter w:w="70" w:type="dxa"/>
           <w:trHeight w:val="1785"/>
           <w:jc w:val="right"/>
         </w:trPr>
@@ -826,6 +635,7 @@
         <w:tc>
           <w:tcPr>
             <w:tcW w:w="3345" w:type="dxa"/>
+            <w:gridSpan w:val="2"/>
             <w:tcBorders>
               <w:top w:val="single" w:sz="18" w:space="0" w:color="999999"/>
               <w:left w:val="single" w:sz="18" w:space="0" w:color="999999"/>
@@ -857,6 +667,7 @@
         <w:tc>
           <w:tcPr>
             <w:tcW w:w="3295" w:type="dxa"/>
+            <w:gridSpan w:val="2"/>
             <w:tcBorders>
               <w:top w:val="single" w:sz="18" w:space="0" w:color="999999"/>
               <w:left w:val="single" w:sz="18" w:space="0" w:color="999999"/>
@@ -921,92 +732,30 @@
                 <w:szCs w:val="28"/>
               </w:rPr>
             </w:pPr>
-            <w:proofErr w:type="spellStart"/>
-            <w:r>
-              <w:rPr>
-                <w:sz w:val="28"/>
-                <w:szCs w:val="28"/>
-              </w:rPr>
-              <w:t>Test</w:t>
-            </w:r>
-            <w:proofErr w:type="spellEnd"/>
-            <w:r>
-              <w:rPr>
-                <w:sz w:val="28"/>
-                <w:szCs w:val="28"/>
-              </w:rPr>
-              <w:t xml:space="preserve"> </w:t>
-            </w:r>
-            <w:proofErr w:type="spellStart"/>
-            <w:r>
-              <w:rPr>
-                <w:sz w:val="28"/>
-                <w:szCs w:val="28"/>
-              </w:rPr>
-              <w:t>Result</w:t>
-            </w:r>
-            <w:proofErr w:type="spellEnd"/>
+            <w:r>
+              <w:rPr>
+                <w:sz w:val="28"/>
+                <w:szCs w:val="28"/>
+              </w:rPr>
+              <w:t>Test Result</w:t>
+            </w:r>
             <w:r>
               <w:rPr>
                 <w:sz w:val="28"/>
                 <w:szCs w:val="28"/>
               </w:rPr>
               <w:br/>
-              <w:t>(</w:t>
-            </w:r>
-            <w:proofErr w:type="spellStart"/>
-            <w:r>
-              <w:rPr>
-                <w:sz w:val="28"/>
-                <w:szCs w:val="28"/>
-              </w:rPr>
-              <w:t>passed</w:t>
-            </w:r>
-            <w:proofErr w:type="spellEnd"/>
-            <w:r>
-              <w:rPr>
-                <w:sz w:val="28"/>
-                <w:szCs w:val="28"/>
-              </w:rPr>
-              <w:t>/</w:t>
-            </w:r>
-            <w:proofErr w:type="spellStart"/>
-            <w:r>
-              <w:rPr>
-                <w:sz w:val="28"/>
-                <w:szCs w:val="28"/>
-              </w:rPr>
-              <w:t>failed</w:t>
-            </w:r>
-            <w:proofErr w:type="spellEnd"/>
-            <w:r>
-              <w:rPr>
-                <w:sz w:val="28"/>
-                <w:szCs w:val="28"/>
-              </w:rPr>
-              <w:t xml:space="preserve">/ </w:t>
-            </w:r>
-            <w:proofErr w:type="spellStart"/>
-            <w:r>
-              <w:rPr>
-                <w:sz w:val="28"/>
-                <w:szCs w:val="28"/>
-              </w:rPr>
-              <w:t>blocked</w:t>
-            </w:r>
-            <w:proofErr w:type="spellEnd"/>
-            <w:r>
-              <w:rPr>
-                <w:sz w:val="28"/>
-                <w:szCs w:val="28"/>
-              </w:rPr>
-              <w:t>)</w:t>
+              <w:t>(passed/failed/ blocked)</w:t>
             </w:r>
           </w:p>
         </w:tc>
       </w:tr>
       <w:tr>
         <w:trPr>
+          <w:gridBefore w:val="1"/>
+          <w:gridAfter w:val="1"/>
+          <w:wBefore w:w="23" w:type="dxa"/>
+          <w:wAfter w:w="70" w:type="dxa"/>
           <w:trHeight w:val="1134"/>
           <w:jc w:val="right"/>
         </w:trPr>
@@ -1041,6 +790,7 @@
         <w:tc>
           <w:tcPr>
             <w:tcW w:w="3345" w:type="dxa"/>
+            <w:gridSpan w:val="2"/>
             <w:tcBorders>
               <w:top w:val="single" w:sz="18" w:space="0" w:color="999999"/>
               <w:left w:val="single" w:sz="18" w:space="0" w:color="999999"/>
@@ -1062,6 +812,7 @@
         <w:tc>
           <w:tcPr>
             <w:tcW w:w="3295" w:type="dxa"/>
+            <w:gridSpan w:val="2"/>
             <w:tcBorders>
               <w:top w:val="single" w:sz="18" w:space="0" w:color="999999"/>
               <w:left w:val="single" w:sz="18" w:space="0" w:color="999999"/>
@@ -1100,6 +851,226 @@
                 <w:szCs w:val="28"/>
               </w:rPr>
             </w:pPr>
+          </w:p>
+        </w:tc>
+      </w:tr>
+      <w:tr>
+        <w:tblPrEx>
+          <w:jc w:val="left"/>
+          <w:tblBorders>
+            <w:top w:val="none" w:sz="0" w:space="0" w:color="auto"/>
+            <w:left w:val="none" w:sz="0" w:space="0" w:color="auto"/>
+            <w:bottom w:val="none" w:sz="0" w:space="0" w:color="auto"/>
+            <w:right w:val="none" w:sz="0" w:space="0" w:color="auto"/>
+            <w:insideH w:val="none" w:sz="0" w:space="0" w:color="auto"/>
+            <w:insideV w:val="none" w:sz="0" w:space="0" w:color="auto"/>
+          </w:tblBorders>
+          <w:tblCellMar>
+            <w:top w:w="55" w:type="dxa"/>
+            <w:left w:w="55" w:type="dxa"/>
+            <w:bottom w:w="55" w:type="dxa"/>
+            <w:right w:w="55" w:type="dxa"/>
+          </w:tblCellMar>
+        </w:tblPrEx>
+        <w:tc>
+          <w:tcPr>
+            <w:tcW w:w="3492" w:type="dxa"/>
+            <w:gridSpan w:val="3"/>
+            <w:tcBorders>
+              <w:top w:val="single" w:sz="4" w:space="0" w:color="000000"/>
+              <w:left w:val="single" w:sz="4" w:space="0" w:color="000000"/>
+              <w:bottom w:val="single" w:sz="4" w:space="0" w:color="000000"/>
+            </w:tcBorders>
+            <w:shd w:val="clear" w:color="auto" w:fill="auto"/>
+          </w:tcPr>
+          <w:p>
+            <w:pPr>
+              <w:pStyle w:val="TableContents"/>
+            </w:pPr>
+            <w:r>
+              <w:t>Preliminary Steps</w:t>
+            </w:r>
+          </w:p>
+        </w:tc>
+        <w:tc>
+          <w:tcPr>
+            <w:tcW w:w="3493" w:type="dxa"/>
+            <w:gridSpan w:val="2"/>
+            <w:tcBorders>
+              <w:top w:val="single" w:sz="4" w:space="0" w:color="000000"/>
+              <w:left w:val="single" w:sz="4" w:space="0" w:color="000000"/>
+              <w:bottom w:val="single" w:sz="4" w:space="0" w:color="000000"/>
+            </w:tcBorders>
+            <w:shd w:val="clear" w:color="auto" w:fill="auto"/>
+          </w:tcPr>
+          <w:p>
+            <w:pPr>
+              <w:pStyle w:val="TableContents"/>
+            </w:pPr>
+            <w:r>
+              <w:t>Action Steps</w:t>
+            </w:r>
+          </w:p>
+        </w:tc>
+        <w:tc>
+          <w:tcPr>
+            <w:tcW w:w="3494" w:type="dxa"/>
+            <w:gridSpan w:val="3"/>
+            <w:tcBorders>
+              <w:top w:val="single" w:sz="4" w:space="0" w:color="000000"/>
+              <w:left w:val="single" w:sz="4" w:space="0" w:color="000000"/>
+              <w:bottom w:val="single" w:sz="4" w:space="0" w:color="000000"/>
+              <w:right w:val="single" w:sz="4" w:space="0" w:color="000000"/>
+            </w:tcBorders>
+            <w:shd w:val="clear" w:color="auto" w:fill="auto"/>
+          </w:tcPr>
+          <w:p>
+            <w:pPr>
+              <w:pStyle w:val="TableContents"/>
+            </w:pPr>
+            <w:r>
+              <w:t>Expected Result</w:t>
+            </w:r>
+          </w:p>
+        </w:tc>
+      </w:tr>
+      <w:tr>
+        <w:tblPrEx>
+          <w:jc w:val="left"/>
+          <w:tblBorders>
+            <w:top w:val="none" w:sz="0" w:space="0" w:color="auto"/>
+            <w:left w:val="none" w:sz="0" w:space="0" w:color="auto"/>
+            <w:bottom w:val="none" w:sz="0" w:space="0" w:color="auto"/>
+            <w:right w:val="none" w:sz="0" w:space="0" w:color="auto"/>
+            <w:insideH w:val="none" w:sz="0" w:space="0" w:color="auto"/>
+            <w:insideV w:val="none" w:sz="0" w:space="0" w:color="auto"/>
+          </w:tblBorders>
+          <w:tblCellMar>
+            <w:top w:w="55" w:type="dxa"/>
+            <w:left w:w="55" w:type="dxa"/>
+            <w:bottom w:w="55" w:type="dxa"/>
+            <w:right w:w="55" w:type="dxa"/>
+          </w:tblCellMar>
+        </w:tblPrEx>
+        <w:tc>
+          <w:tcPr>
+            <w:tcW w:w="3492" w:type="dxa"/>
+            <w:gridSpan w:val="3"/>
+            <w:tcBorders>
+              <w:left w:val="single" w:sz="4" w:space="0" w:color="000000"/>
+              <w:bottom w:val="single" w:sz="4" w:space="0" w:color="000000"/>
+            </w:tcBorders>
+            <w:shd w:val="clear" w:color="auto" w:fill="auto"/>
+          </w:tcPr>
+          <w:p>
+            <w:pPr>
+              <w:pStyle w:val="TableContents"/>
+            </w:pPr>
+            <w:r>
+              <w:t>Input.txt</w:t>
+            </w:r>
+          </w:p>
+          <w:p>
+            <w:pPr>
+              <w:pStyle w:val="TableContents"/>
+            </w:pPr>
+            <w:r>
+              <w:t>Якщо у тебе є який талант,</w:t>
+            </w:r>
+          </w:p>
+          <w:p>
+            <w:pPr>
+              <w:pStyle w:val="TableContents"/>
+            </w:pPr>
+            <w:r>
+              <w:t>То будуть вороги обов'язково,</w:t>
+            </w:r>
+          </w:p>
+          <w:p>
+            <w:pPr>
+              <w:pStyle w:val="TableContents"/>
+            </w:pPr>
+            <w:r>
+              <w:t>Бо бездарі від заздрощів готові</w:t>
+            </w:r>
+          </w:p>
+          <w:p>
+            <w:pPr>
+              <w:pStyle w:val="TableContents"/>
+            </w:pPr>
+            <w:r>
+              <w:t>Паплюжити й ганьбити все підряд.</w:t>
+            </w:r>
+          </w:p>
+        </w:tc>
+        <w:tc>
+          <w:tcPr>
+            <w:tcW w:w="3493" w:type="dxa"/>
+            <w:gridSpan w:val="2"/>
+            <w:tcBorders>
+              <w:left w:val="single" w:sz="4" w:space="0" w:color="000000"/>
+              <w:bottom w:val="single" w:sz="4" w:space="0" w:color="000000"/>
+            </w:tcBorders>
+            <w:shd w:val="clear" w:color="auto" w:fill="auto"/>
+          </w:tcPr>
+          <w:p>
+            <w:pPr>
+              <w:pStyle w:val="TableContents"/>
+            </w:pPr>
+            <w:r>
+              <w:t>Task10_1(“input.txt</w:t>
+            </w:r>
+            <w:r>
+              <w:t xml:space="preserve"> </w:t>
+            </w:r>
+            <w:r>
+              <w:t>”)</w:t>
+            </w:r>
+          </w:p>
+        </w:tc>
+        <w:tc>
+          <w:tcPr>
+            <w:tcW w:w="3494" w:type="dxa"/>
+            <w:gridSpan w:val="3"/>
+            <w:tcBorders>
+              <w:left w:val="single" w:sz="4" w:space="0" w:color="000000"/>
+              <w:bottom w:val="single" w:sz="4" w:space="0" w:color="000000"/>
+              <w:right w:val="single" w:sz="4" w:space="0" w:color="000000"/>
+            </w:tcBorders>
+            <w:shd w:val="clear" w:color="auto" w:fill="auto"/>
+          </w:tcPr>
+          <w:p>
+            <w:pPr>
+              <w:pStyle w:val="TableContents"/>
+            </w:pPr>
+            <w:r>
+              <w:t>Закінчується на символ ,Закінчується на символ ,Закінчується на символ .</w:t>
+            </w:r>
+          </w:p>
+          <w:p>
+            <w:pPr>
+              <w:pStyle w:val="TableContents"/>
+            </w:pPr>
+            <w:r>
+              <w:t>Софія Чабан</w:t>
+            </w:r>
+            <w:r>
+              <w:t>, Центральноукраїнський технічний університет, Кропивницький, Україна, 202</w:t>
+            </w:r>
+            <w:r>
+              <w:t>4</w:t>
+            </w:r>
+            <w:r>
+              <w:t>р.</w:t>
+            </w:r>
+          </w:p>
+          <w:p>
+            <w:pPr>
+              <w:pStyle w:val="TableContents"/>
+            </w:pPr>
+            <w:r>
+              <w:t>PASSED</w:t>
+            </w:r>
           </w:p>
         </w:tc>
       </w:tr>
@@ -1560,6 +1531,19 @@
     <w:semiHidden/>
     <w:unhideWhenUsed/>
   </w:style>
+  <w:style w:type="paragraph" w:customStyle="1" w:styleId="TableContents">
+    <w:name w:val="Table Contents"/>
+    <w:basedOn w:val="a"/>
+    <w:rsid w:val="00710E04"/>
+    <w:pPr>
+      <w:widowControl w:val="0"/>
+      <w:suppressLineNumbers/>
+      <w:suppressAutoHyphens/>
+    </w:pPr>
+    <w:rPr>
+      <w:lang w:eastAsia="zh-CN"/>
+    </w:rPr>
+  </w:style>
 </w:styles>
 </file>
 
